--- a/PROPOSAL BANJIR.docx
+++ b/PROPOSAL BANJIR.docx
@@ -20,7 +20,7 @@
           <w:noProof/>
           <w:sz w:val="32"/>
           <w:szCs w:val="32"/>
-          <w:lang w:eastAsia="zh-CN"/>
+          <w:lang w:val="en-ID" w:eastAsia="en-ID"/>
         </w:rPr>
         <w:drawing>
           <wp:anchor distT="0" distB="0" distL="114300" distR="114300" simplePos="0" relativeHeight="251665408" behindDoc="0" locked="0" layoutInCell="1" allowOverlap="1" wp14:anchorId="68618EA1" wp14:editId="27E9BC00">
@@ -111,7 +111,7 @@
           <w:noProof/>
           <w:sz w:val="32"/>
           <w:szCs w:val="32"/>
-          <w:lang w:eastAsia="zh-CN"/>
+          <w:lang w:val="en-ID" w:eastAsia="en-ID"/>
         </w:rPr>
         <w:drawing>
           <wp:anchor distT="0" distB="0" distL="114300" distR="114300" simplePos="0" relativeHeight="251662336" behindDoc="1" locked="0" layoutInCell="1" allowOverlap="1" wp14:anchorId="302B4274" wp14:editId="0EF876E3">
@@ -284,17 +284,470 @@
       </w:pPr>
       <w:r>
         <w:rPr>
+          <w:noProof/>
+          <w:lang w:val="en-ID" w:eastAsia="en-ID"/>
+        </w:rPr>
+        <mc:AlternateContent>
+          <mc:Choice Requires="wps">
+            <w:drawing>
+              <wp:anchor distT="0" distB="0" distL="114300" distR="114300" simplePos="0" relativeHeight="251669504" behindDoc="0" locked="0" layoutInCell="1" allowOverlap="1" wp14:anchorId="416F1E91" wp14:editId="2088AA72">
+                <wp:simplePos x="0" y="0"/>
+                <wp:positionH relativeFrom="column">
+                  <wp:posOffset>-616585</wp:posOffset>
+                </wp:positionH>
+                <wp:positionV relativeFrom="paragraph">
+                  <wp:posOffset>4486113</wp:posOffset>
+                </wp:positionV>
+                <wp:extent cx="6028055" cy="680085"/>
+                <wp:effectExtent l="0" t="0" r="0" b="5715"/>
+                <wp:wrapNone/>
+                <wp:docPr id="6" name="Text Box 6"/>
+                <wp:cNvGraphicFramePr/>
+                <a:graphic xmlns:a="http://schemas.openxmlformats.org/drawingml/2006/main">
+                  <a:graphicData uri="http://schemas.microsoft.com/office/word/2010/wordprocessingShape">
+                    <wps:wsp>
+                      <wps:cNvSpPr txBox="1"/>
+                      <wps:spPr>
+                        <a:xfrm>
+                          <a:off x="0" y="0"/>
+                          <a:ext cx="6028055" cy="680085"/>
+                        </a:xfrm>
+                        <a:prstGeom prst="rect">
+                          <a:avLst/>
+                        </a:prstGeom>
+                        <a:noFill/>
+                        <a:ln>
+                          <a:noFill/>
+                        </a:ln>
+                        <a:effectLst/>
+                      </wps:spPr>
+                      <wps:txbx>
+                        <w:txbxContent>
+                          <w:p>
+                            <w:pPr>
+                              <w:rPr>
+                                <w:rFonts w:ascii="Arial Narrow" w:hAnsi="Arial Narrow" w:cstheme="minorHAnsi"/>
+                                <w:noProof/>
+                                <w:color w:val="7B7B7B" w:themeColor="accent3" w:themeShade="BF"/>
+                                <w:sz w:val="52"/>
+                                <w:szCs w:val="52"/>
+                                <w14:shadow w14:blurRad="41275" w14:dist="20320" w14:dir="1800000" w14:sx="100000" w14:sy="100000" w14:kx="0" w14:ky="0" w14:algn="tl">
+                                  <w14:srgbClr w14:val="000000">
+                                    <w14:alpha w14:val="60000"/>
+                                  </w14:srgbClr>
+                                </w14:shadow>
+                                <w14:textOutline w14:w="6350" w14:cap="flat" w14:cmpd="sng" w14:algn="ctr">
+                                  <w14:solidFill>
+                                    <w14:schemeClr w14:val="tx2">
+                                      <w14:satMod w14:val="155000"/>
+                                    </w14:schemeClr>
+                                  </w14:solidFill>
+                                  <w14:prstDash w14:val="solid"/>
+                                  <w14:round/>
+                                </w14:textOutline>
+                              </w:rPr>
+                            </w:pPr>
+                            <w:r>
+                              <w:rPr>
+                                <w:rFonts w:ascii="Ubuntu" w:hAnsi="Ubuntu"/>
+                                <w:color w:val="7B7B7B" w:themeColor="accent3" w:themeShade="BF"/>
+                                <w:sz w:val="32"/>
+                                <w:szCs w:val="32"/>
+                              </w:rPr>
+                              <w:t>MONITORING SISTEM PENDETEKSI DAN PEMANTAUAN BENCANA BANJIR MENGGUNAKAN SENSOR</w:t>
+                            </w:r>
+                          </w:p>
+                        </w:txbxContent>
+                      </wps:txbx>
+                      <wps:bodyPr rot="0" spcFirstLastPara="0" vertOverflow="overflow" horzOverflow="overflow" vert="horz" wrap="square" lIns="91440" tIns="45720" rIns="91440" bIns="45720" numCol="1" spcCol="0" rtlCol="0" fromWordArt="0" anchor="t" anchorCtr="0" forceAA="0" compatLnSpc="1">
+                        <a:prstTxWarp prst="textNoShape">
+                          <a:avLst/>
+                        </a:prstTxWarp>
+                        <a:noAutofit/>
+                      </wps:bodyPr>
+                    </wps:wsp>
+                  </a:graphicData>
+                </a:graphic>
+                <wp14:sizeRelH relativeFrom="margin">
+                  <wp14:pctWidth>0</wp14:pctWidth>
+                </wp14:sizeRelH>
+                <wp14:sizeRelV relativeFrom="margin">
+                  <wp14:pctHeight>0</wp14:pctHeight>
+                </wp14:sizeRelV>
+              </wp:anchor>
+            </w:drawing>
+          </mc:Choice>
+          <mc:Fallback>
+            <w:pict>
+              <v:shapetype id="_x0000_t202" coordsize="21600,21600" o:spt="202" path="m,l,21600r21600,l21600,xe">
+                <v:stroke joinstyle="miter"/>
+                <v:path gradientshapeok="t" o:connecttype="rect"/>
+              </v:shapetype>
+              <v:shape id="Text Box 6" o:spid="_x0000_s1026" type="#_x0000_t202" style="position:absolute;left:0;text-align:left;margin-left:-48.55pt;margin-top:353.25pt;width:474.65pt;height:53.55pt;z-index:251669504;visibility:visible;mso-wrap-style:square;mso-width-percent:0;mso-height-percent:0;mso-wrap-distance-left:9pt;mso-wrap-distance-top:0;mso-wrap-distance-right:9pt;mso-wrap-distance-bottom:0;mso-position-horizontal:absolute;mso-position-horizontal-relative:text;mso-position-vertical:absolute;mso-position-vertical-relative:text;mso-width-percent:0;mso-height-percent:0;mso-width-relative:margin;mso-height-relative:margin;v-text-anchor:top" o:gfxdata="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" filled="f" stroked="f">
+                <v:textbox>
+                  <w:txbxContent>
+                    <w:p>
+                      <w:pPr>
+                        <w:rPr>
+                          <w:rFonts w:ascii="Arial Narrow" w:hAnsi="Arial Narrow" w:cstheme="minorHAnsi"/>
+                          <w:noProof/>
+                          <w:color w:val="7B7B7B" w:themeColor="accent3" w:themeShade="BF"/>
+                          <w:sz w:val="52"/>
+                          <w:szCs w:val="52"/>
+                          <w14:shadow w14:blurRad="41275" w14:dist="20320" w14:dir="1800000" w14:sx="100000" w14:sy="100000" w14:kx="0" w14:ky="0" w14:algn="tl">
+                            <w14:srgbClr w14:val="000000">
+                              <w14:alpha w14:val="60000"/>
+                            </w14:srgbClr>
+                          </w14:shadow>
+                          <w14:textOutline w14:w="6350" w14:cap="flat" w14:cmpd="sng" w14:algn="ctr">
+                            <w14:solidFill>
+                              <w14:schemeClr w14:val="tx2">
+                                <w14:satMod w14:val="155000"/>
+                              </w14:schemeClr>
+                            </w14:solidFill>
+                            <w14:prstDash w14:val="solid"/>
+                            <w14:round/>
+                          </w14:textOutline>
+                        </w:rPr>
+                      </w:pPr>
+                      <w:r>
+                        <w:rPr>
+                          <w:rFonts w:ascii="Ubuntu" w:hAnsi="Ubuntu"/>
+                          <w:color w:val="7B7B7B" w:themeColor="accent3" w:themeShade="BF"/>
+                          <w:sz w:val="32"/>
+                          <w:szCs w:val="32"/>
+                        </w:rPr>
+                        <w:t>MONITORING SISTEM PENDETEKSI DAN PEMANTAUAN BENCANA BANJIR MENGGUNAKAN SENSOR</w:t>
+                      </w:r>
+                    </w:p>
+                  </w:txbxContent>
+                </v:textbox>
+              </v:shape>
+            </w:pict>
+          </mc:Fallback>
+        </mc:AlternateContent>
+      </w:r>
+      <w:r>
+        <w:rPr>
+          <w:noProof/>
+          <w:lang w:val="en-ID" w:eastAsia="en-ID"/>
+        </w:rPr>
+        <mc:AlternateContent>
+          <mc:Choice Requires="wps">
+            <w:drawing>
+              <wp:anchor distT="0" distB="0" distL="114300" distR="114300" simplePos="0" relativeHeight="251671552" behindDoc="0" locked="0" layoutInCell="1" allowOverlap="1" wp14:anchorId="3AD386A5" wp14:editId="0E55037D">
+                <wp:simplePos x="0" y="0"/>
+                <wp:positionH relativeFrom="column">
+                  <wp:posOffset>-635635</wp:posOffset>
+                </wp:positionH>
+                <wp:positionV relativeFrom="paragraph">
+                  <wp:posOffset>4102573</wp:posOffset>
+                </wp:positionV>
+                <wp:extent cx="4613910" cy="457200"/>
+                <wp:effectExtent l="0" t="0" r="0" b="0"/>
+                <wp:wrapNone/>
+                <wp:docPr id="7" name="Text Box 7"/>
+                <wp:cNvGraphicFramePr/>
+                <a:graphic xmlns:a="http://schemas.openxmlformats.org/drawingml/2006/main">
+                  <a:graphicData uri="http://schemas.microsoft.com/office/word/2010/wordprocessingShape">
+                    <wps:wsp>
+                      <wps:cNvSpPr txBox="1"/>
+                      <wps:spPr>
+                        <a:xfrm>
+                          <a:off x="0" y="0"/>
+                          <a:ext cx="4613910" cy="457200"/>
+                        </a:xfrm>
+                        <a:prstGeom prst="rect">
+                          <a:avLst/>
+                        </a:prstGeom>
+                        <a:noFill/>
+                        <a:ln>
+                          <a:noFill/>
+                        </a:ln>
+                        <a:effectLst/>
+                      </wps:spPr>
+                      <wps:txbx>
+                        <w:txbxContent>
+                          <w:p>
+                            <w:pPr>
+                              <w:spacing w:line="360" w:lineRule="auto"/>
+                              <w:rPr>
+                                <w:rFonts w:ascii="Ubuntu" w:hAnsi="Ubuntu" w:cstheme="minorHAnsi"/>
+                                <w:b/>
+                                <w:noProof/>
+                                <w:color w:val="1F3864" w:themeColor="accent1" w:themeShade="80"/>
+                                <w:sz w:val="56"/>
+                                <w:szCs w:val="52"/>
+                                <w14:shadow w14:blurRad="41275" w14:dist="20320" w14:dir="1800000" w14:sx="100000" w14:sy="100000" w14:kx="0" w14:ky="0" w14:algn="tl">
+                                  <w14:srgbClr w14:val="000000">
+                                    <w14:alpha w14:val="60000"/>
+                                  </w14:srgbClr>
+                                </w14:shadow>
+                                <w14:textOutline w14:w="6350" w14:cap="flat" w14:cmpd="sng" w14:algn="ctr">
+                                  <w14:solidFill>
+                                    <w14:schemeClr w14:val="tx2">
+                                      <w14:satMod w14:val="155000"/>
+                                    </w14:schemeClr>
+                                  </w14:solidFill>
+                                  <w14:prstDash w14:val="solid"/>
+                                  <w14:round/>
+                                </w14:textOutline>
+                              </w:rPr>
+                            </w:pPr>
+                            <w:r>
+                              <w:rPr>
+                                <w:rFonts w:ascii="Ubuntu" w:hAnsi="Ubuntu" w:cstheme="minorHAnsi"/>
+                                <w:b/>
+                                <w:color w:val="1F3864" w:themeColor="accent1" w:themeShade="80"/>
+                                <w:sz w:val="56"/>
+                                <w:szCs w:val="52"/>
+                              </w:rPr>
+                              <w:t>PEMBUATAN ALAT IoT</w:t>
+                            </w:r>
+                          </w:p>
+                        </w:txbxContent>
+                      </wps:txbx>
+                      <wps:bodyPr rot="0" spcFirstLastPara="0" vertOverflow="overflow" horzOverflow="overflow" vert="horz" wrap="square" lIns="91440" tIns="45720" rIns="91440" bIns="45720" numCol="1" spcCol="0" rtlCol="0" fromWordArt="0" anchor="t" anchorCtr="0" forceAA="0" compatLnSpc="1">
+                        <a:prstTxWarp prst="textNoShape">
+                          <a:avLst/>
+                        </a:prstTxWarp>
+                        <a:noAutofit/>
+                      </wps:bodyPr>
+                    </wps:wsp>
+                  </a:graphicData>
+                </a:graphic>
+                <wp14:sizeRelH relativeFrom="margin">
+                  <wp14:pctWidth>0</wp14:pctWidth>
+                </wp14:sizeRelH>
+                <wp14:sizeRelV relativeFrom="margin">
+                  <wp14:pctHeight>0</wp14:pctHeight>
+                </wp14:sizeRelV>
+              </wp:anchor>
+            </w:drawing>
+          </mc:Choice>
+          <mc:Fallback>
+            <w:pict>
+              <v:shape id="Text Box 7" o:spid="_x0000_s1027" type="#_x0000_t202" style="position:absolute;left:0;text-align:left;margin-left:-50.05pt;margin-top:323.05pt;width:363.3pt;height:36pt;z-index:251671552;visibility:visible;mso-wrap-style:square;mso-width-percent:0;mso-height-percent:0;mso-wrap-distance-left:9pt;mso-wrap-distance-top:0;mso-wrap-distance-right:9pt;mso-wrap-distance-bottom:0;mso-position-horizontal:absolute;mso-position-horizontal-relative:text;mso-position-vertical:absolute;mso-position-vertical-relative:text;mso-width-percent:0;mso-height-percent:0;mso-width-relative:margin;mso-height-relative:margin;v-text-anchor:top" o:gfxdata="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" filled="f" stroked="f">
+                <v:textbox>
+                  <w:txbxContent>
+                    <w:p>
+                      <w:pPr>
+                        <w:spacing w:line="360" w:lineRule="auto"/>
+                        <w:rPr>
+                          <w:rFonts w:ascii="Ubuntu" w:hAnsi="Ubuntu" w:cstheme="minorHAnsi"/>
+                          <w:b/>
+                          <w:noProof/>
+                          <w:color w:val="1F3864" w:themeColor="accent1" w:themeShade="80"/>
+                          <w:sz w:val="56"/>
+                          <w:szCs w:val="52"/>
+                          <w14:shadow w14:blurRad="41275" w14:dist="20320" w14:dir="1800000" w14:sx="100000" w14:sy="100000" w14:kx="0" w14:ky="0" w14:algn="tl">
+                            <w14:srgbClr w14:val="000000">
+                              <w14:alpha w14:val="60000"/>
+                            </w14:srgbClr>
+                          </w14:shadow>
+                          <w14:textOutline w14:w="6350" w14:cap="flat" w14:cmpd="sng" w14:algn="ctr">
+                            <w14:solidFill>
+                              <w14:schemeClr w14:val="tx2">
+                                <w14:satMod w14:val="155000"/>
+                              </w14:schemeClr>
+                            </w14:solidFill>
+                            <w14:prstDash w14:val="solid"/>
+                            <w14:round/>
+                          </w14:textOutline>
+                        </w:rPr>
+                      </w:pPr>
+                      <w:r>
+                        <w:rPr>
+                          <w:rFonts w:ascii="Ubuntu" w:hAnsi="Ubuntu" w:cstheme="minorHAnsi"/>
+                          <w:b/>
+                          <w:color w:val="1F3864" w:themeColor="accent1" w:themeShade="80"/>
+                          <w:sz w:val="56"/>
+                          <w:szCs w:val="52"/>
+                        </w:rPr>
+                        <w:t>PEMBUATAN ALAT IoT</w:t>
+                      </w:r>
+                    </w:p>
+                  </w:txbxContent>
+                </v:textbox>
+              </v:shape>
+            </w:pict>
+          </mc:Fallback>
+        </mc:AlternateContent>
+      </w:r>
+      <w:r>
+        <w:rPr>
+          <w:noProof/>
+          <w:lang w:val="en-ID" w:eastAsia="en-ID"/>
+        </w:rPr>
+        <mc:AlternateContent>
+          <mc:Choice Requires="wps">
+            <w:drawing>
+              <wp:anchor distT="0" distB="0" distL="114300" distR="114300" simplePos="0" relativeHeight="251667456" behindDoc="0" locked="0" layoutInCell="1" allowOverlap="1" wp14:anchorId="679EFD2C" wp14:editId="2C97A388">
+                <wp:simplePos x="0" y="0"/>
+                <wp:positionH relativeFrom="column">
+                  <wp:posOffset>-636905</wp:posOffset>
+                </wp:positionH>
+                <wp:positionV relativeFrom="paragraph">
+                  <wp:posOffset>3641887</wp:posOffset>
+                </wp:positionV>
+                <wp:extent cx="4613910" cy="594995"/>
+                <wp:effectExtent l="0" t="0" r="0" b="0"/>
+                <wp:wrapNone/>
+                <wp:docPr id="5" name="Text Box 5"/>
+                <wp:cNvGraphicFramePr/>
+                <a:graphic xmlns:a="http://schemas.openxmlformats.org/drawingml/2006/main">
+                  <a:graphicData uri="http://schemas.microsoft.com/office/word/2010/wordprocessingShape">
+                    <wps:wsp>
+                      <wps:cNvSpPr txBox="1"/>
+                      <wps:spPr>
+                        <a:xfrm>
+                          <a:off x="0" y="0"/>
+                          <a:ext cx="4613910" cy="594995"/>
+                        </a:xfrm>
+                        <a:prstGeom prst="rect">
+                          <a:avLst/>
+                        </a:prstGeom>
+                        <a:noFill/>
+                        <a:ln>
+                          <a:noFill/>
+                        </a:ln>
+                        <a:effectLst/>
+                      </wps:spPr>
+                      <wps:txbx>
+                        <w:txbxContent>
+                          <w:p>
+                            <w:pPr>
+                              <w:spacing w:line="360" w:lineRule="auto"/>
+                              <w:rPr>
+                                <w:rFonts w:ascii="Arial Narrow" w:hAnsi="Arial Narrow" w:cstheme="minorHAnsi"/>
+                                <w:b/>
+                                <w:noProof/>
+                                <w:color w:val="E7E6E6" w:themeColor="background2"/>
+                                <w:sz w:val="72"/>
+                                <w:szCs w:val="52"/>
+                                <w14:shadow w14:blurRad="41275" w14:dist="20320" w14:dir="1800000" w14:sx="100000" w14:sy="100000" w14:kx="0" w14:ky="0" w14:algn="tl">
+                                  <w14:srgbClr w14:val="000000">
+                                    <w14:alpha w14:val="60000"/>
+                                  </w14:srgbClr>
+                                </w14:shadow>
+                                <w14:textOutline w14:w="6350" w14:cap="flat" w14:cmpd="sng" w14:algn="ctr">
+                                  <w14:solidFill>
+                                    <w14:schemeClr w14:val="tx2">
+                                      <w14:satMod w14:val="155000"/>
+                                    </w14:schemeClr>
+                                  </w14:solidFill>
+                                  <w14:prstDash w14:val="solid"/>
+                                  <w14:round/>
+                                </w14:textOutline>
+                                <w14:textFill>
+                                  <w14:solidFill>
+                                    <w14:schemeClr w14:val="bg2">
+                                      <w14:tint w14:val="85000"/>
+                                      <w14:satMod w14:val="155000"/>
+                                    </w14:schemeClr>
+                                  </w14:solidFill>
+                                </w14:textFill>
+                              </w:rPr>
+                            </w:pPr>
+                            <w:r>
+                              <w:rPr>
+                                <w:rFonts w:ascii="Arial Narrow" w:hAnsi="Arial Narrow" w:cstheme="minorHAnsi"/>
+                                <w:b/>
+                                <w:sz w:val="72"/>
+                                <w:szCs w:val="52"/>
+                              </w:rPr>
+                              <w:t>PENAWARAN</w:t>
+                            </w:r>
+                          </w:p>
+                        </w:txbxContent>
+                      </wps:txbx>
+                      <wps:bodyPr rot="0" spcFirstLastPara="0" vertOverflow="overflow" horzOverflow="overflow" vert="horz" wrap="square" lIns="91440" tIns="45720" rIns="91440" bIns="45720" numCol="1" spcCol="0" rtlCol="0" fromWordArt="0" anchor="t" anchorCtr="0" forceAA="0" compatLnSpc="1">
+                        <a:prstTxWarp prst="textNoShape">
+                          <a:avLst/>
+                        </a:prstTxWarp>
+                        <a:noAutofit/>
+                      </wps:bodyPr>
+                    </wps:wsp>
+                  </a:graphicData>
+                </a:graphic>
+                <wp14:sizeRelH relativeFrom="margin">
+                  <wp14:pctWidth>0</wp14:pctWidth>
+                </wp14:sizeRelH>
+                <wp14:sizeRelV relativeFrom="margin">
+                  <wp14:pctHeight>0</wp14:pctHeight>
+                </wp14:sizeRelV>
+              </wp:anchor>
+            </w:drawing>
+          </mc:Choice>
+          <mc:Fallback>
+            <w:pict>
+              <v:shape id="Text Box 5" o:spid="_x0000_s1028" type="#_x0000_t202" style="position:absolute;left:0;text-align:left;margin-left:-50.15pt;margin-top:286.75pt;width:363.3pt;height:46.85pt;z-index:251667456;visibility:visible;mso-wrap-style:square;mso-width-percent:0;mso-height-percent:0;mso-wrap-distance-left:9pt;mso-wrap-distance-top:0;mso-wrap-distance-right:9pt;mso-wrap-distance-bottom:0;mso-position-horizontal:absolute;mso-position-horizontal-relative:text;mso-position-vertical:absolute;mso-position-vertical-relative:text;mso-width-percent:0;mso-height-percent:0;mso-width-relative:margin;mso-height-relative:margin;v-text-anchor:top" o:gfxdata="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" filled="f" stroked="f">
+                <v:textbox>
+                  <w:txbxContent>
+                    <w:p>
+                      <w:pPr>
+                        <w:spacing w:line="360" w:lineRule="auto"/>
+                        <w:rPr>
+                          <w:rFonts w:ascii="Arial Narrow" w:hAnsi="Arial Narrow" w:cstheme="minorHAnsi"/>
+                          <w:b/>
+                          <w:noProof/>
+                          <w:color w:val="E7E6E6" w:themeColor="background2"/>
+                          <w:sz w:val="72"/>
+                          <w:szCs w:val="52"/>
+                          <w14:shadow w14:blurRad="41275" w14:dist="20320" w14:dir="1800000" w14:sx="100000" w14:sy="100000" w14:kx="0" w14:ky="0" w14:algn="tl">
+                            <w14:srgbClr w14:val="000000">
+                              <w14:alpha w14:val="60000"/>
+                            </w14:srgbClr>
+                          </w14:shadow>
+                          <w14:textOutline w14:w="6350" w14:cap="flat" w14:cmpd="sng" w14:algn="ctr">
+                            <w14:solidFill>
+                              <w14:schemeClr w14:val="tx2">
+                                <w14:satMod w14:val="155000"/>
+                              </w14:schemeClr>
+                            </w14:solidFill>
+                            <w14:prstDash w14:val="solid"/>
+                            <w14:round/>
+                          </w14:textOutline>
+                          <w14:textFill>
+                            <w14:solidFill>
+                              <w14:schemeClr w14:val="bg2">
+                                <w14:tint w14:val="85000"/>
+                                <w14:satMod w14:val="155000"/>
+                              </w14:schemeClr>
+                            </w14:solidFill>
+                          </w14:textFill>
+                        </w:rPr>
+                      </w:pPr>
+                      <w:r>
+                        <w:rPr>
+                          <w:rFonts w:ascii="Arial Narrow" w:hAnsi="Arial Narrow" w:cstheme="minorHAnsi"/>
+                          <w:b/>
+                          <w:sz w:val="72"/>
+                          <w:szCs w:val="52"/>
+                        </w:rPr>
+                        <w:t>PENAWARAN</w:t>
+                      </w:r>
+                    </w:p>
+                  </w:txbxContent>
+                </v:textbox>
+              </v:shape>
+            </w:pict>
+          </mc:Fallback>
+        </mc:AlternateContent>
+      </w:r>
+      <w:r>
+        <w:rPr>
           <w:rFonts w:ascii="Ubuntu" w:hAnsi="Ubuntu"/>
           <w:b/>
           <w:noProof/>
           <w:sz w:val="32"/>
           <w:szCs w:val="32"/>
-          <w:lang w:eastAsia="zh-CN"/>
+          <w:lang w:val="en-ID" w:eastAsia="en-ID"/>
         </w:rPr>
         <mc:AlternateContent>
           <mc:Choice Requires="wps">
             <w:drawing>
-              <wp:anchor distT="0" distB="0" distL="114300" distR="114300" simplePos="0" relativeHeight="251661312" behindDoc="0" locked="0" layoutInCell="1" allowOverlap="1" wp14:anchorId="5135761F" wp14:editId="5CEA5A3E">
+              <wp:anchor distT="0" distB="0" distL="114300" distR="114300" simplePos="0" relativeHeight="251661312" behindDoc="0" locked="0" layoutInCell="1" allowOverlap="1" wp14:anchorId="5135761F" wp14:editId="3415F50E">
                 <wp:simplePos x="0" y="0"/>
                 <wp:positionH relativeFrom="column">
                   <wp:posOffset>667385</wp:posOffset>
@@ -401,11 +854,7 @@
           </mc:Choice>
           <mc:Fallback>
             <w:pict>
-              <v:shapetype id="_x0000_t202" coordsize="21600,21600" o:spt="202" path="m,l,21600r21600,l21600,xe">
-                <v:stroke joinstyle="miter"/>
-                <v:path gradientshapeok="t" o:connecttype="rect"/>
-              </v:shapetype>
-              <v:shape id="Text Box 2" o:spid="_x0000_s1026" type="#_x0000_t202" style="position:absolute;left:0;text-align:left;margin-left:52.55pt;margin-top:484.75pt;width:453.9pt;height:110.55pt;z-index:251661312;visibility:visible;mso-wrap-style:square;mso-width-percent:0;mso-height-percent:200;mso-wrap-distance-left:9pt;mso-wrap-distance-top:0;mso-wrap-distance-right:9pt;mso-wrap-distance-bottom:0;mso-position-horizontal:absolute;mso-position-horizontal-relative:text;mso-position-vertical:absolute;mso-position-vertical-relative:text;mso-width-percent:0;mso-height-percent:200;mso-width-relative:margin;mso-height-relative:margin;v-text-anchor:top" o:gfxdata="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" filled="f" stroked="f" strokeweight=".5pt">
+              <v:shape id="Text Box 2" o:spid="_x0000_s1029" type="#_x0000_t202" style="position:absolute;left:0;text-align:left;margin-left:52.55pt;margin-top:484.75pt;width:453.9pt;height:110.55pt;z-index:251661312;visibility:visible;mso-wrap-style:square;mso-width-percent:0;mso-height-percent:200;mso-wrap-distance-left:9pt;mso-wrap-distance-top:0;mso-wrap-distance-right:9pt;mso-wrap-distance-bottom:0;mso-position-horizontal:absolute;mso-position-horizontal-relative:text;mso-position-vertical:absolute;mso-position-vertical-relative:text;mso-width-percent:0;mso-height-percent:200;mso-width-relative:margin;mso-height-relative:margin;v-text-anchor:top" o:gfxdata="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" filled="f" stroked="f" strokeweight=".5pt">
                 <v:textbox style="mso-fit-shape-to-text:t">
                   <w:txbxContent>
                     <w:p>
@@ -453,493 +902,6 @@
       </w:r>
       <w:r>
         <w:rPr>
-          <w:noProof/>
-        </w:rPr>
-        <mc:AlternateContent>
-          <mc:Choice Requires="wps">
-            <w:drawing>
-              <wp:anchor distT="0" distB="0" distL="114300" distR="114300" simplePos="0" relativeHeight="251667456" behindDoc="0" locked="0" layoutInCell="1" allowOverlap="1" wp14:anchorId="679EFD2C" wp14:editId="0864C069">
-                <wp:simplePos x="0" y="0"/>
-                <wp:positionH relativeFrom="column">
-                  <wp:posOffset>-636905</wp:posOffset>
-                </wp:positionH>
-                <wp:positionV relativeFrom="paragraph">
-                  <wp:posOffset>4224817</wp:posOffset>
-                </wp:positionV>
-                <wp:extent cx="4613910" cy="594995"/>
-                <wp:effectExtent l="0" t="0" r="0" b="0"/>
-                <wp:wrapNone/>
-                <wp:docPr id="5" name="Text Box 5"/>
-                <wp:cNvGraphicFramePr/>
-                <a:graphic xmlns:a="http://schemas.openxmlformats.org/drawingml/2006/main">
-                  <a:graphicData uri="http://schemas.microsoft.com/office/word/2010/wordprocessingShape">
-                    <wps:wsp>
-                      <wps:cNvSpPr txBox="1"/>
-                      <wps:spPr>
-                        <a:xfrm>
-                          <a:off x="0" y="0"/>
-                          <a:ext cx="4613910" cy="594995"/>
-                        </a:xfrm>
-                        <a:prstGeom prst="rect">
-                          <a:avLst/>
-                        </a:prstGeom>
-                        <a:noFill/>
-                        <a:ln>
-                          <a:noFill/>
-                        </a:ln>
-                        <a:effectLst/>
-                      </wps:spPr>
-                      <wps:txbx>
-                        <w:txbxContent>
-                          <w:p>
-                            <w:pPr>
-                              <w:spacing w:line="360" w:lineRule="auto"/>
-                              <w:rPr>
-                                <w:rFonts w:ascii="Arial Narrow" w:hAnsi="Arial Narrow" w:cstheme="minorHAnsi"/>
-                                <w:b/>
-                                <w:noProof/>
-                                <w:color w:val="E7E6E6" w:themeColor="background2"/>
-                                <w:sz w:val="72"/>
-                                <w:szCs w:val="52"/>
-                                <w14:shadow w14:blurRad="41275" w14:dist="20320" w14:dir="1800000" w14:sx="100000" w14:sy="100000" w14:kx="0" w14:ky="0" w14:algn="tl">
-                                  <w14:srgbClr w14:val="000000">
-                                    <w14:alpha w14:val="60000"/>
-                                  </w14:srgbClr>
-                                </w14:shadow>
-                                <w14:textOutline w14:w="6350" w14:cap="flat" w14:cmpd="sng" w14:algn="ctr">
-                                  <w14:solidFill>
-                                    <w14:schemeClr w14:val="tx2">
-                                      <w14:satMod w14:val="155000"/>
-                                    </w14:schemeClr>
-                                  </w14:solidFill>
-                                  <w14:prstDash w14:val="solid"/>
-                                  <w14:round/>
-                                </w14:textOutline>
-                                <w14:textFill>
-                                  <w14:solidFill>
-                                    <w14:schemeClr w14:val="bg2">
-                                      <w14:tint w14:val="85000"/>
-                                      <w14:satMod w14:val="155000"/>
-                                    </w14:schemeClr>
-                                  </w14:solidFill>
-                                </w14:textFill>
-                              </w:rPr>
-                            </w:pPr>
-                            <w:r>
-                              <w:rPr>
-                                <w:rFonts w:ascii="Arial Narrow" w:hAnsi="Arial Narrow" w:cstheme="minorHAnsi"/>
-                                <w:b/>
-                                <w:sz w:val="72"/>
-                                <w:szCs w:val="52"/>
-                              </w:rPr>
-                              <w:t>PENAWARAN</w:t>
-                            </w:r>
-                          </w:p>
-                        </w:txbxContent>
-                      </wps:txbx>
-                      <wps:bodyPr rot="0" spcFirstLastPara="0" vertOverflow="overflow" horzOverflow="overflow" vert="horz" wrap="square" lIns="91440" tIns="45720" rIns="91440" bIns="45720" numCol="1" spcCol="0" rtlCol="0" fromWordArt="0" anchor="t" anchorCtr="0" forceAA="0" compatLnSpc="1">
-                        <a:prstTxWarp prst="textNoShape">
-                          <a:avLst/>
-                        </a:prstTxWarp>
-                        <a:noAutofit/>
-                      </wps:bodyPr>
-                    </wps:wsp>
-                  </a:graphicData>
-                </a:graphic>
-                <wp14:sizeRelH relativeFrom="margin">
-                  <wp14:pctWidth>0</wp14:pctWidth>
-                </wp14:sizeRelH>
-                <wp14:sizeRelV relativeFrom="margin">
-                  <wp14:pctHeight>0</wp14:pctHeight>
-                </wp14:sizeRelV>
-              </wp:anchor>
-            </w:drawing>
-          </mc:Choice>
-          <mc:Fallback>
-            <w:pict>
-              <v:shape id="Text Box 5" o:spid="_x0000_s1027" type="#_x0000_t202" style="position:absolute;left:0;text-align:left;margin-left:-50.15pt;margin-top:332.65pt;width:363.3pt;height:46.85pt;z-index:251667456;visibility:visible;mso-wrap-style:square;mso-width-percent:0;mso-height-percent:0;mso-wrap-distance-left:9pt;mso-wrap-distance-top:0;mso-wrap-distance-right:9pt;mso-wrap-distance-bottom:0;mso-position-horizontal:absolute;mso-position-horizontal-relative:text;mso-position-vertical:absolute;mso-position-vertical-relative:text;mso-width-percent:0;mso-height-percent:0;mso-width-relative:margin;mso-height-relative:margin;v-text-anchor:top" o:gfxdata="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" filled="f" stroked="f">
-                <v:fill o:detectmouseclick="t"/>
-                <v:textbox>
-                  <w:txbxContent>
-                    <w:p>
-                      <w:pPr>
-                        <w:spacing w:line="360" w:lineRule="auto"/>
-                        <w:rPr>
-                          <w:rFonts w:ascii="Arial Narrow" w:hAnsi="Arial Narrow" w:cstheme="minorHAnsi"/>
-                          <w:b/>
-                          <w:noProof/>
-                          <w:color w:val="E7E6E6" w:themeColor="background2"/>
-                          <w:sz w:val="72"/>
-                          <w:szCs w:val="52"/>
-                          <w14:shadow w14:blurRad="41275" w14:dist="20320" w14:dir="1800000" w14:sx="100000" w14:sy="100000" w14:kx="0" w14:ky="0" w14:algn="tl">
-                            <w14:srgbClr w14:val="000000">
-                              <w14:alpha w14:val="60000"/>
-                            </w14:srgbClr>
-                          </w14:shadow>
-                          <w14:textOutline w14:w="6350" w14:cap="flat" w14:cmpd="sng" w14:algn="ctr">
-                            <w14:solidFill>
-                              <w14:schemeClr w14:val="tx2">
-                                <w14:satMod w14:val="155000"/>
-                              </w14:schemeClr>
-                            </w14:solidFill>
-                            <w14:prstDash w14:val="solid"/>
-                            <w14:round/>
-                          </w14:textOutline>
-                          <w14:textFill>
-                            <w14:solidFill>
-                              <w14:schemeClr w14:val="bg2">
-                                <w14:tint w14:val="85000"/>
-                                <w14:satMod w14:val="155000"/>
-                              </w14:schemeClr>
-                            </w14:solidFill>
-                          </w14:textFill>
-                        </w:rPr>
-                      </w:pPr>
-                      <w:r>
-                        <w:rPr>
-                          <w:rFonts w:ascii="Arial Narrow" w:hAnsi="Arial Narrow" w:cstheme="minorHAnsi"/>
-                          <w:b/>
-                          <w:sz w:val="72"/>
-                          <w:szCs w:val="52"/>
-                        </w:rPr>
-                        <w:t>PENAWARAN</w:t>
-                      </w:r>
-                    </w:p>
-                  </w:txbxContent>
-                </v:textbox>
-              </v:shape>
-            </w:pict>
-          </mc:Fallback>
-        </mc:AlternateContent>
-      </w:r>
-      <w:r>
-        <w:rPr>
-          <w:noProof/>
-        </w:rPr>
-        <mc:AlternateContent>
-          <mc:Choice Requires="wps">
-            <w:drawing>
-              <wp:anchor distT="0" distB="0" distL="114300" distR="114300" simplePos="0" relativeHeight="251671552" behindDoc="0" locked="0" layoutInCell="1" allowOverlap="1" wp14:anchorId="3AD386A5" wp14:editId="5654D737">
-                <wp:simplePos x="0" y="0"/>
-                <wp:positionH relativeFrom="column">
-                  <wp:posOffset>-636270</wp:posOffset>
-                </wp:positionH>
-                <wp:positionV relativeFrom="paragraph">
-                  <wp:posOffset>4721698</wp:posOffset>
-                </wp:positionV>
-                <wp:extent cx="4613910" cy="457200"/>
-                <wp:effectExtent l="0" t="0" r="0" b="0"/>
-                <wp:wrapNone/>
-                <wp:docPr id="7" name="Text Box 7"/>
-                <wp:cNvGraphicFramePr/>
-                <a:graphic xmlns:a="http://schemas.openxmlformats.org/drawingml/2006/main">
-                  <a:graphicData uri="http://schemas.microsoft.com/office/word/2010/wordprocessingShape">
-                    <wps:wsp>
-                      <wps:cNvSpPr txBox="1"/>
-                      <wps:spPr>
-                        <a:xfrm>
-                          <a:off x="0" y="0"/>
-                          <a:ext cx="4613910" cy="457200"/>
-                        </a:xfrm>
-                        <a:prstGeom prst="rect">
-                          <a:avLst/>
-                        </a:prstGeom>
-                        <a:noFill/>
-                        <a:ln>
-                          <a:noFill/>
-                        </a:ln>
-                        <a:effectLst/>
-                      </wps:spPr>
-                      <wps:txbx>
-                        <w:txbxContent>
-                          <w:p>
-                            <w:pPr>
-                              <w:spacing w:line="360" w:lineRule="auto"/>
-                              <w:rPr>
-                                <w:rFonts w:ascii="Ubuntu" w:hAnsi="Ubuntu" w:cstheme="minorHAnsi"/>
-                                <w:b/>
-                                <w:noProof/>
-                                <w:color w:val="1F3864" w:themeColor="accent1" w:themeShade="80"/>
-                                <w:sz w:val="56"/>
-                                <w:szCs w:val="52"/>
-                                <w14:shadow w14:blurRad="41275" w14:dist="20320" w14:dir="1800000" w14:sx="100000" w14:sy="100000" w14:kx="0" w14:ky="0" w14:algn="tl">
-                                  <w14:srgbClr w14:val="000000">
-                                    <w14:alpha w14:val="60000"/>
-                                  </w14:srgbClr>
-                                </w14:shadow>
-                                <w14:textOutline w14:w="6350" w14:cap="flat" w14:cmpd="sng" w14:algn="ctr">
-                                  <w14:solidFill>
-                                    <w14:schemeClr w14:val="tx2">
-                                      <w14:satMod w14:val="155000"/>
-                                    </w14:schemeClr>
-                                  </w14:solidFill>
-                                  <w14:prstDash w14:val="solid"/>
-                                  <w14:round/>
-                                </w14:textOutline>
-                              </w:rPr>
-                            </w:pPr>
-                            <w:r>
-                              <w:rPr>
-                                <w:rFonts w:ascii="Ubuntu" w:hAnsi="Ubuntu" w:cstheme="minorHAnsi"/>
-                                <w:b/>
-                                <w:color w:val="1F3864" w:themeColor="accent1" w:themeShade="80"/>
-                                <w:sz w:val="56"/>
-                                <w:szCs w:val="52"/>
-                              </w:rPr>
-                              <w:t>PEMBUATAN</w:t>
-                            </w:r>
-                            <w:r>
-                              <w:rPr>
-                                <w:rFonts w:ascii="Ubuntu" w:hAnsi="Ubuntu" w:cstheme="minorHAnsi"/>
-                                <w:b/>
-                                <w:color w:val="1F3864" w:themeColor="accent1" w:themeShade="80"/>
-                                <w:sz w:val="56"/>
-                                <w:szCs w:val="52"/>
-                              </w:rPr>
-                              <w:t xml:space="preserve"> ALAT IoT</w:t>
-                            </w:r>
-                          </w:p>
-                        </w:txbxContent>
-                      </wps:txbx>
-                      <wps:bodyPr rot="0" spcFirstLastPara="0" vertOverflow="overflow" horzOverflow="overflow" vert="horz" wrap="square" lIns="91440" tIns="45720" rIns="91440" bIns="45720" numCol="1" spcCol="0" rtlCol="0" fromWordArt="0" anchor="t" anchorCtr="0" forceAA="0" compatLnSpc="1">
-                        <a:prstTxWarp prst="textNoShape">
-                          <a:avLst/>
-                        </a:prstTxWarp>
-                        <a:noAutofit/>
-                      </wps:bodyPr>
-                    </wps:wsp>
-                  </a:graphicData>
-                </a:graphic>
-                <wp14:sizeRelH relativeFrom="margin">
-                  <wp14:pctWidth>0</wp14:pctWidth>
-                </wp14:sizeRelH>
-                <wp14:sizeRelV relativeFrom="margin">
-                  <wp14:pctHeight>0</wp14:pctHeight>
-                </wp14:sizeRelV>
-              </wp:anchor>
-            </w:drawing>
-          </mc:Choice>
-          <mc:Fallback>
-            <w:pict>
-              <v:shape id="Text Box 7" o:spid="_x0000_s1028" type="#_x0000_t202" style="position:absolute;left:0;text-align:left;margin-left:-50.1pt;margin-top:371.8pt;width:363.3pt;height:36pt;z-index:251671552;visibility:visible;mso-wrap-style:square;mso-width-percent:0;mso-height-percent:0;mso-wrap-distance-left:9pt;mso-wrap-distance-top:0;mso-wrap-distance-right:9pt;mso-wrap-distance-bottom:0;mso-position-horizontal:absolute;mso-position-horizontal-relative:text;mso-position-vertical:absolute;mso-position-vertical-relative:text;mso-width-percent:0;mso-height-percent:0;mso-width-relative:margin;mso-height-relative:margin;v-text-anchor:top" o:gfxdata="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" filled="f" stroked="f">
-                <v:fill o:detectmouseclick="t"/>
-                <v:textbox>
-                  <w:txbxContent>
-                    <w:p>
-                      <w:pPr>
-                        <w:spacing w:line="360" w:lineRule="auto"/>
-                        <w:rPr>
-                          <w:rFonts w:ascii="Ubuntu" w:hAnsi="Ubuntu" w:cstheme="minorHAnsi"/>
-                          <w:b/>
-                          <w:noProof/>
-                          <w:color w:val="1F3864" w:themeColor="accent1" w:themeShade="80"/>
-                          <w:sz w:val="56"/>
-                          <w:szCs w:val="52"/>
-                          <w14:shadow w14:blurRad="41275" w14:dist="20320" w14:dir="1800000" w14:sx="100000" w14:sy="100000" w14:kx="0" w14:ky="0" w14:algn="tl">
-                            <w14:srgbClr w14:val="000000">
-                              <w14:alpha w14:val="60000"/>
-                            </w14:srgbClr>
-                          </w14:shadow>
-                          <w14:textOutline w14:w="6350" w14:cap="flat" w14:cmpd="sng" w14:algn="ctr">
-                            <w14:solidFill>
-                              <w14:schemeClr w14:val="tx2">
-                                <w14:satMod w14:val="155000"/>
-                              </w14:schemeClr>
-                            </w14:solidFill>
-                            <w14:prstDash w14:val="solid"/>
-                            <w14:round/>
-                          </w14:textOutline>
-                        </w:rPr>
-                      </w:pPr>
-                      <w:r>
-                        <w:rPr>
-                          <w:rFonts w:ascii="Ubuntu" w:hAnsi="Ubuntu" w:cstheme="minorHAnsi"/>
-                          <w:b/>
-                          <w:color w:val="1F3864" w:themeColor="accent1" w:themeShade="80"/>
-                          <w:sz w:val="56"/>
-                          <w:szCs w:val="52"/>
-                        </w:rPr>
-                        <w:t>PEMBUATAN</w:t>
-                      </w:r>
-                      <w:r>
-                        <w:rPr>
-                          <w:rFonts w:ascii="Ubuntu" w:hAnsi="Ubuntu" w:cstheme="minorHAnsi"/>
-                          <w:b/>
-                          <w:color w:val="1F3864" w:themeColor="accent1" w:themeShade="80"/>
-                          <w:sz w:val="56"/>
-                          <w:szCs w:val="52"/>
-                        </w:rPr>
-                        <w:t xml:space="preserve"> ALAT IoT</w:t>
-                      </w:r>
-                    </w:p>
-                  </w:txbxContent>
-                </v:textbox>
-              </v:shape>
-            </w:pict>
-          </mc:Fallback>
-        </mc:AlternateContent>
-      </w:r>
-      <w:r>
-        <w:rPr>
-          <w:noProof/>
-        </w:rPr>
-        <mc:AlternateContent>
-          <mc:Choice Requires="wps">
-            <w:drawing>
-              <wp:anchor distT="0" distB="0" distL="114300" distR="114300" simplePos="0" relativeHeight="251669504" behindDoc="0" locked="0" layoutInCell="1" allowOverlap="1" wp14:anchorId="416F1E91" wp14:editId="7CDA8DCD">
-                <wp:simplePos x="0" y="0"/>
-                <wp:positionH relativeFrom="column">
-                  <wp:posOffset>-603885</wp:posOffset>
-                </wp:positionH>
-                <wp:positionV relativeFrom="paragraph">
-                  <wp:posOffset>5245573</wp:posOffset>
-                </wp:positionV>
-                <wp:extent cx="5518150" cy="680085"/>
-                <wp:effectExtent l="0" t="0" r="0" b="5715"/>
-                <wp:wrapNone/>
-                <wp:docPr id="6" name="Text Box 6"/>
-                <wp:cNvGraphicFramePr/>
-                <a:graphic xmlns:a="http://schemas.openxmlformats.org/drawingml/2006/main">
-                  <a:graphicData uri="http://schemas.microsoft.com/office/word/2010/wordprocessingShape">
-                    <wps:wsp>
-                      <wps:cNvSpPr txBox="1"/>
-                      <wps:spPr>
-                        <a:xfrm>
-                          <a:off x="0" y="0"/>
-                          <a:ext cx="5518150" cy="680085"/>
-                        </a:xfrm>
-                        <a:prstGeom prst="rect">
-                          <a:avLst/>
-                        </a:prstGeom>
-                        <a:noFill/>
-                        <a:ln>
-                          <a:noFill/>
-                        </a:ln>
-                        <a:effectLst/>
-                      </wps:spPr>
-                      <wps:txbx>
-                        <w:txbxContent>
-                          <w:p>
-                            <w:pPr>
-                              <w:rPr>
-                                <w:rFonts w:ascii="Arial Narrow" w:hAnsi="Arial Narrow" w:cstheme="minorHAnsi"/>
-                                <w:noProof/>
-                                <w:color w:val="7B7B7B" w:themeColor="accent3" w:themeShade="BF"/>
-                                <w:sz w:val="52"/>
-                                <w:szCs w:val="52"/>
-                                <w14:shadow w14:blurRad="41275" w14:dist="20320" w14:dir="1800000" w14:sx="100000" w14:sy="100000" w14:kx="0" w14:ky="0" w14:algn="tl">
-                                  <w14:srgbClr w14:val="000000">
-                                    <w14:alpha w14:val="60000"/>
-                                  </w14:srgbClr>
-                                </w14:shadow>
-                                <w14:textOutline w14:w="6350" w14:cap="flat" w14:cmpd="sng" w14:algn="ctr">
-                                  <w14:solidFill>
-                                    <w14:schemeClr w14:val="tx2">
-                                      <w14:satMod w14:val="155000"/>
-                                    </w14:schemeClr>
-                                  </w14:solidFill>
-                                  <w14:prstDash w14:val="solid"/>
-                                  <w14:round/>
-                                </w14:textOutline>
-                              </w:rPr>
-                            </w:pPr>
-                            <w:r>
-                              <w:rPr>
-                                <w:rFonts w:ascii="Ubuntu" w:hAnsi="Ubuntu"/>
-                                <w:color w:val="7B7B7B" w:themeColor="accent3" w:themeShade="BF"/>
-                                <w:sz w:val="32"/>
-                                <w:szCs w:val="32"/>
-                              </w:rPr>
-                              <w:t>MONITORING SISTEM PENDETEKSI DAN PEMANTAUAN BENCANA BANJIR</w:t>
-                            </w:r>
-                            <w:r>
-                              <w:rPr>
-                                <w:rFonts w:ascii="Ubuntu" w:hAnsi="Ubuntu"/>
-                                <w:color w:val="7B7B7B" w:themeColor="accent3" w:themeShade="BF"/>
-                                <w:sz w:val="32"/>
-                                <w:szCs w:val="32"/>
-                              </w:rPr>
-                              <w:t xml:space="preserve"> MENGGUNAKAN SENSOR</w:t>
-                            </w:r>
-                          </w:p>
-                        </w:txbxContent>
-                      </wps:txbx>
-                      <wps:bodyPr rot="0" spcFirstLastPara="0" vertOverflow="overflow" horzOverflow="overflow" vert="horz" wrap="square" lIns="91440" tIns="45720" rIns="91440" bIns="45720" numCol="1" spcCol="0" rtlCol="0" fromWordArt="0" anchor="t" anchorCtr="0" forceAA="0" compatLnSpc="1">
-                        <a:prstTxWarp prst="textNoShape">
-                          <a:avLst/>
-                        </a:prstTxWarp>
-                        <a:noAutofit/>
-                      </wps:bodyPr>
-                    </wps:wsp>
-                  </a:graphicData>
-                </a:graphic>
-                <wp14:sizeRelH relativeFrom="margin">
-                  <wp14:pctWidth>0</wp14:pctWidth>
-                </wp14:sizeRelH>
-                <wp14:sizeRelV relativeFrom="margin">
-                  <wp14:pctHeight>0</wp14:pctHeight>
-                </wp14:sizeRelV>
-              </wp:anchor>
-            </w:drawing>
-          </mc:Choice>
-          <mc:Fallback>
-            <w:pict>
-              <v:shape id="Text Box 6" o:spid="_x0000_s1029" type="#_x0000_t202" style="position:absolute;left:0;text-align:left;margin-left:-47.55pt;margin-top:413.05pt;width:434.5pt;height:53.55pt;z-index:251669504;visibility:visible;mso-wrap-style:square;mso-width-percent:0;mso-height-percent:0;mso-wrap-distance-left:9pt;mso-wrap-distance-top:0;mso-wrap-distance-right:9pt;mso-wrap-distance-bottom:0;mso-position-horizontal:absolute;mso-position-horizontal-relative:text;mso-position-vertical:absolute;mso-position-vertical-relative:text;mso-width-percent:0;mso-height-percent:0;mso-width-relative:margin;mso-height-relative:margin;v-text-anchor:top" o:gfxdata="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" filled="f" stroked="f">
-                <v:fill o:detectmouseclick="t"/>
-                <v:textbox>
-                  <w:txbxContent>
-                    <w:p>
-                      <w:pPr>
-                        <w:rPr>
-                          <w:rFonts w:ascii="Arial Narrow" w:hAnsi="Arial Narrow" w:cstheme="minorHAnsi"/>
-                          <w:noProof/>
-                          <w:color w:val="7B7B7B" w:themeColor="accent3" w:themeShade="BF"/>
-                          <w:sz w:val="52"/>
-                          <w:szCs w:val="52"/>
-                          <w14:shadow w14:blurRad="41275" w14:dist="20320" w14:dir="1800000" w14:sx="100000" w14:sy="100000" w14:kx="0" w14:ky="0" w14:algn="tl">
-                            <w14:srgbClr w14:val="000000">
-                              <w14:alpha w14:val="60000"/>
-                            </w14:srgbClr>
-                          </w14:shadow>
-                          <w14:textOutline w14:w="6350" w14:cap="flat" w14:cmpd="sng" w14:algn="ctr">
-                            <w14:solidFill>
-                              <w14:schemeClr w14:val="tx2">
-                                <w14:satMod w14:val="155000"/>
-                              </w14:schemeClr>
-                            </w14:solidFill>
-                            <w14:prstDash w14:val="solid"/>
-                            <w14:round/>
-                          </w14:textOutline>
-                        </w:rPr>
-                      </w:pPr>
-                      <w:r>
-                        <w:rPr>
-                          <w:rFonts w:ascii="Ubuntu" w:hAnsi="Ubuntu"/>
-                          <w:color w:val="7B7B7B" w:themeColor="accent3" w:themeShade="BF"/>
-                          <w:sz w:val="32"/>
-                          <w:szCs w:val="32"/>
-                        </w:rPr>
-                        <w:t>MONITORING SISTEM PENDETEKSI DAN PEMANTAUAN BENCANA BANJIR</w:t>
-                      </w:r>
-                      <w:r>
-                        <w:rPr>
-                          <w:rFonts w:ascii="Ubuntu" w:hAnsi="Ubuntu"/>
-                          <w:color w:val="7B7B7B" w:themeColor="accent3" w:themeShade="BF"/>
-                          <w:sz w:val="32"/>
-                          <w:szCs w:val="32"/>
-                        </w:rPr>
-                        <w:t xml:space="preserve"> MENGGUNAKAN SENSOR</w:t>
-                      </w:r>
-                    </w:p>
-                  </w:txbxContent>
-                </v:textbox>
-              </v:shape>
-            </w:pict>
-          </mc:Fallback>
-        </mc:AlternateContent>
-      </w:r>
-      <w:r>
-        <w:rPr>
           <w:rFonts w:ascii="Ubuntu" w:hAnsi="Ubuntu"/>
           <w:b/>
           <w:sz w:val="32"/>
@@ -983,21 +945,21 @@
     <w:p>
       <w:pPr>
         <w:keepNext/>
-        <w:framePr w:dropCap="drop" w:lines="3" w:wrap="around" w:vAnchor="text" w:hAnchor="text"/>
-        <w:spacing w:line="827" w:lineRule="exact"/>
+        <w:framePr w:dropCap="drop" w:lines="4" w:w="771" w:h="1089" w:hRule="exact" w:wrap="around" w:vAnchor="text" w:hAnchor="text"/>
+        <w:spacing w:line="1072" w:lineRule="exact"/>
         <w:jc w:val="both"/>
         <w:textAlignment w:val="baseline"/>
         <w:rPr>
-          <w:rFonts w:ascii="Ubuntu" w:eastAsia="Times New Roman" w:hAnsi="Ubuntu"/>
-          <w:position w:val="-12"/>
-          <w:sz w:val="107"/>
+          <w:rFonts w:ascii="Bernard MT Condensed" w:eastAsia="Times New Roman" w:hAnsi="Bernard MT Condensed"/>
+          <w:position w:val="-16"/>
+          <w:sz w:val="125"/>
         </w:rPr>
       </w:pPr>
       <w:r>
         <w:rPr>
-          <w:rFonts w:ascii="Ubuntu" w:eastAsia="Times New Roman" w:hAnsi="Ubuntu"/>
-          <w:position w:val="-12"/>
-          <w:sz w:val="107"/>
+          <w:rFonts w:ascii="Bernard MT Condensed" w:eastAsia="Times New Roman" w:hAnsi="Bernard MT Condensed"/>
+          <w:position w:val="-16"/>
+          <w:sz w:val="125"/>
         </w:rPr>
         <w:t>P</w:t>
       </w:r>
@@ -1477,6 +1439,12 @@
           <w:rFonts w:ascii="Ubuntu" w:hAnsi="Ubuntu"/>
         </w:rPr>
       </w:pPr>
+      <w:r>
+        <w:rPr>
+          <w:rFonts w:ascii="Ubuntu" w:hAnsi="Ubuntu"/>
+        </w:rPr>
+        <w:t>SISTEM KERJA ALAT</w:t>
+      </w:r>
     </w:p>
     <w:p>
       <w:pPr>
@@ -1485,6 +1453,64 @@
           <w:rFonts w:ascii="Ubuntu" w:hAnsi="Ubuntu"/>
         </w:rPr>
       </w:pPr>
+    </w:p>
+    <w:p>
+      <w:pPr>
+        <w:jc w:val="both"/>
+        <w:rPr>
+          <w:rFonts w:ascii="Ubuntu" w:hAnsi="Ubuntu"/>
+        </w:rPr>
+      </w:pPr>
+      <w:r>
+        <w:rPr>
+          <w:rFonts w:ascii="Ubuntu" w:hAnsi="Ubuntu"/>
+          <w:noProof/>
+          <w:lang w:val="en-ID" w:eastAsia="en-ID"/>
+        </w:rPr>
+        <w:drawing>
+          <wp:inline distT="0" distB="0" distL="0" distR="0" wp14:anchorId="1B608413" wp14:editId="64065BE4">
+            <wp:extent cx="5727700" cy="2180590"/>
+            <wp:effectExtent l="0" t="0" r="6350" b="0"/>
+            <wp:docPr id="4" name="Picture 4"/>
+            <wp:cNvGraphicFramePr>
+              <a:graphicFrameLocks xmlns:a="http://schemas.openxmlformats.org/drawingml/2006/main" noChangeAspect="1"/>
+            </wp:cNvGraphicFramePr>
+            <a:graphic xmlns:a="http://schemas.openxmlformats.org/drawingml/2006/main">
+              <a:graphicData uri="http://schemas.openxmlformats.org/drawingml/2006/picture">
+                <pic:pic xmlns:pic="http://schemas.openxmlformats.org/drawingml/2006/picture">
+                  <pic:nvPicPr>
+                    <pic:cNvPr id="0" name="alat banjir.png"/>
+                    <pic:cNvPicPr/>
+                  </pic:nvPicPr>
+                  <pic:blipFill>
+                    <a:blip r:embed="rId12" cstate="print">
+                      <a:extLst>
+                        <a:ext uri="{28A0092B-C50C-407E-A947-70E740481C1C}">
+                          <a14:useLocalDpi xmlns:a14="http://schemas.microsoft.com/office/drawing/2010/main" val="0"/>
+                        </a:ext>
+                      </a:extLst>
+                    </a:blip>
+                    <a:stretch>
+                      <a:fillRect/>
+                    </a:stretch>
+                  </pic:blipFill>
+                  <pic:spPr>
+                    <a:xfrm>
+                      <a:off x="0" y="0"/>
+                      <a:ext cx="5727700" cy="2180590"/>
+                    </a:xfrm>
+                    <a:prstGeom prst="rect">
+                      <a:avLst/>
+                    </a:prstGeom>
+                  </pic:spPr>
+                </pic:pic>
+              </a:graphicData>
+            </a:graphic>
+          </wp:inline>
+        </w:drawing>
+      </w:r>
+      <w:bookmarkStart w:id="0" w:name="_GoBack"/>
+      <w:bookmarkEnd w:id="0"/>
     </w:p>
     <w:p>
       <w:pPr>
@@ -1636,11 +1662,11 @@
         <w:tblLook w:val="04A0" w:firstRow="1" w:lastRow="0" w:firstColumn="1" w:lastColumn="0" w:noHBand="0" w:noVBand="1"/>
       </w:tblPr>
       <w:tblGrid>
-        <w:gridCol w:w="588"/>
+        <w:gridCol w:w="576"/>
         <w:gridCol w:w="5455"/>
-        <w:gridCol w:w="1213"/>
-        <w:gridCol w:w="1425"/>
-        <w:gridCol w:w="1425"/>
+        <w:gridCol w:w="1216"/>
+        <w:gridCol w:w="1418"/>
+        <w:gridCol w:w="1418"/>
         <w:gridCol w:w="1300"/>
       </w:tblGrid>
       <w:tr>
@@ -1679,7 +1705,6 @@
                 <w:bCs/>
                 <w:color w:val="000000"/>
               </w:rPr>
-              <w:lastRenderedPageBreak/>
               <w:t>RINCIAN APLIKASI MONITORING BANJIR</w:t>
             </w:r>
           </w:p>
@@ -5075,7 +5100,7 @@
           <w:i/>
           <w:noProof/>
           <w:sz w:val="22"/>
-          <w:lang w:eastAsia="zh-CN"/>
+          <w:lang w:val="en-ID" w:eastAsia="en-ID"/>
         </w:rPr>
         <mc:AlternateContent>
           <mc:Choice Requires="wps">
@@ -5409,13 +5434,11 @@
           <w:rFonts w:ascii="Ubuntu" w:hAnsi="Ubuntu"/>
         </w:rPr>
       </w:pPr>
-      <w:bookmarkStart w:id="0" w:name="_GoBack"/>
-      <w:bookmarkEnd w:id="0"/>
       <w:r>
         <w:rPr>
           <w:rFonts w:ascii="Ubuntu" w:hAnsi="Ubuntu"/>
           <w:noProof/>
-          <w:lang w:eastAsia="zh-CN"/>
+          <w:lang w:val="en-ID" w:eastAsia="en-ID"/>
         </w:rPr>
         <w:lastRenderedPageBreak/>
         <w:drawing>
@@ -5442,7 +5465,7 @@
                     <pic:cNvPicPr/>
                   </pic:nvPicPr>
                   <pic:blipFill rotWithShape="1">
-                    <a:blip r:embed="rId12">
+                    <a:blip r:embed="rId13">
                       <a:extLst>
                         <a:ext uri="{28A0092B-C50C-407E-A947-70E740481C1C}">
                           <a14:useLocalDpi xmlns:a14="http://schemas.microsoft.com/office/drawing/2010/main" val="0"/>
@@ -5483,7 +5506,7 @@
       </w:r>
     </w:p>
     <w:sectPr>
-      <w:footerReference w:type="default" r:id="rId13"/>
+      <w:footerReference w:type="default" r:id="rId14"/>
       <w:pgSz w:w="11900" w:h="16840"/>
       <w:pgMar w:top="1440" w:right="1440" w:bottom="1440" w:left="1440" w:header="708" w:footer="708" w:gutter="0"/>
       <w:cols w:space="708"/>
@@ -6608,7 +6631,7 @@
   <a:extraClrSchemeLst/>
   <a:extLst>
     <a:ext uri="{05A4C25C-085E-4340-85A3-A5531E510DB2}">
-      <thm15:themeFamily xmlns:thm15="http://schemas.microsoft.com/office/thememl/2012/main" xmlns="" name="Office Theme" id="{62F939B6-93AF-4DB8-9C6B-D6C7DFDC589F}" vid="{4A3C46E8-61CC-4603-A589-7422A47A8E4A}"/>
+      <thm15:themeFamily xmlns="" xmlns:thm15="http://schemas.microsoft.com/office/thememl/2012/main" name="Office Theme" id="{62F939B6-93AF-4DB8-9C6B-D6C7DFDC589F}" vid="{4A3C46E8-61CC-4603-A589-7422A47A8E4A}"/>
     </a:ext>
   </a:extLst>
 </a:theme>
@@ -6619,7 +6642,7 @@
 </file>
 
 <file path=customXml/itemProps1.xml><?xml version="1.0" encoding="utf-8"?>
-<ds:datastoreItem xmlns:ds="http://schemas.openxmlformats.org/officeDocument/2006/customXml" ds:itemID="{BB877A44-D426-40E1-9866-B421278E86AA}">
+<ds:datastoreItem xmlns:ds="http://schemas.openxmlformats.org/officeDocument/2006/customXml" ds:itemID="{64A8770F-FBB6-4224-9A04-B61820A7E492}">
   <ds:schemaRefs>
     <ds:schemaRef ds:uri="http://schemas.openxmlformats.org/officeDocument/2006/bibliography"/>
   </ds:schemaRefs>
